--- a/game_reviews/translations/elements-the-awakening (Version 1).docx
+++ b/game_reviews/translations/elements-the-awakening (Version 1).docx
@@ -8,18 +8,6 @@
       </w:pPr>
       <w:r>
         <w:t>Play Elements: The Awakening Online Slot Game for Free</w:t>
-      </w:r>
-    </w:p>
-    <w:p>
-      <w:r/>
-      <w:r>
-        <w:rPr>
-          <w:b/>
-        </w:rPr>
-        <w:t>Meta description</w:t>
-      </w:r>
-      <w:r>
-        <w:t>: Explore the features and gameplay of NetEnt's Elements: The Awakening online slot game for free. Read our review, find similar slots, and play for fun.</w:t>
       </w:r>
     </w:p>
     <w:p>
@@ -420,9 +408,18 @@
       <w:r/>
       <w:r>
         <w:rPr>
+          <w:b/>
+        </w:rPr>
+        <w:t>Play Elements: The Awakening Online Slot Game for Free</w:t>
+      </w:r>
+    </w:p>
+    <w:p>
+      <w:r/>
+      <w:r>
+        <w:rPr>
           <w:i/>
         </w:rPr>
-        <w:t>Create an image to feature the game "Elements: The Awakening" that captures the character of a happy Maya warrior with glasses in a cartoon style. The image should include elements of nature such as wind, fire, earth, and water. The warrior should be placed in the center with a bright and vibrant color scheme. The background should incorporate a mountainous landscape, an active volcano, and a cliff. Be creative in your design and make sure to highlight the game's unique theme and fantastical interpretation of the natural elements.</w:t>
+        <w:t>Explore the features and gameplay of NetEnt's Elements: The Awakening online slot game for free. Read our review, find similar slots, and play for fun.</w:t>
       </w:r>
     </w:p>
     <w:sectPr>

--- a/game_reviews/translations/elements-the-awakening (Version 1).docx
+++ b/game_reviews/translations/elements-the-awakening (Version 1).docx
@@ -7,7 +7,7 @@
         <w:pStyle w:val="Heading1"/>
       </w:pPr>
       <w:r>
-        <w:t>Play Elements: The Awakening Online Slot Game for Free</w:t>
+        <w:t>Play Elements: The Awakening Free</w:t>
       </w:r>
     </w:p>
     <w:p>
@@ -338,7 +338,7 @@
       </w:pPr>
       <w:r/>
       <w:r>
-        <w:t>Unique fantasy interpretation of natural elements</w:t>
+        <w:t>Versatile themes and unique games</w:t>
       </w:r>
     </w:p>
     <w:p>
@@ -349,7 +349,7 @@
       </w:pPr>
       <w:r/>
       <w:r>
-        <w:t>Cascading mechanism for concatenated wins</w:t>
+        <w:t>Fantasy interpretation of natural elements</w:t>
       </w:r>
     </w:p>
     <w:p>
@@ -360,7 +360,7 @@
       </w:pPr>
       <w:r/>
       <w:r>
-        <w:t>Outstanding visual aspects and sound</w:t>
+        <w:t>Cascading mechanism for exciting gameplay</w:t>
       </w:r>
     </w:p>
     <w:p>
@@ -371,7 +371,7 @@
       </w:pPr>
       <w:r/>
       <w:r>
-        <w:t>High-quality game developer</w:t>
+        <w:t>Chance for concatenated wins</w:t>
       </w:r>
     </w:p>
     <w:p>
@@ -390,18 +390,7 @@
       </w:pPr>
       <w:r/>
       <w:r>
-        <w:t>No progressive jackpot feature</w:t>
-      </w:r>
-    </w:p>
-    <w:p>
-      <w:pPr>
-        <w:pStyle w:val="ListBullet"/>
-        <w:spacing w:line="240" w:lineRule="auto"/>
-        <w:ind w:left="720"/>
-      </w:pPr>
-      <w:r/>
-      <w:r>
-        <w:t>Limited slot selection for combining fantasy and natural themes</w:t>
+        <w:t>Finding similar slots with the theme may be challenging</w:t>
       </w:r>
     </w:p>
     <w:p>
@@ -410,7 +399,7 @@
         <w:rPr>
           <w:b/>
         </w:rPr>
-        <w:t>Play Elements: The Awakening Online Slot Game for Free</w:t>
+        <w:t>Play Elements: The Awakening Free</w:t>
       </w:r>
     </w:p>
     <w:p>
@@ -419,7 +408,7 @@
         <w:rPr>
           <w:i/>
         </w:rPr>
-        <w:t>Explore the features and gameplay of NetEnt's Elements: The Awakening online slot game for free. Read our review, find similar slots, and play for fun.</w:t>
+        <w:t>Unbiased review of NetEnt's Elements: The Awakening online slot game. Play for free and win big.</w:t>
       </w:r>
     </w:p>
     <w:sectPr>
